--- a/midtermreport.docx
+++ b/midtermreport.docx
@@ -222,19 +222,82 @@
           <w:sz w:val="24"/>
           <w:lang w:val="en-US" w:eastAsia="zh-CN"/>
         </w:rPr>
-        <w:t>存在的困难有：如何找到更标准的图像识别算法；如何把测试结果更明确</w:t>
+        <w:t>存在的困难有：如何找到更标准的图像识别算法；如何把测试结果更明确更有效地分析出来；研究不同评估指标代表的算法优缺点并结合所有指标分析。</w:t>
+      </w:r>
+    </w:p>
+    <w:p>
+      <w:pPr>
+        <w:spacing w:line="360" w:lineRule="auto"/>
+        <w:ind w:firstLine="420" w:firstLineChars="0"/>
+        <w:rPr>
+          <w:rFonts w:hint="default" w:ascii="宋体" w:hAnsi="宋体"/>
+          <w:kern w:val="0"/>
+          <w:sz w:val="24"/>
+          <w:lang w:val="en-US" w:eastAsia="zh-CN"/>
+        </w:rPr>
+      </w:pPr>
+    </w:p>
+    <w:p>
+      <w:pPr>
+        <w:spacing w:line="360" w:lineRule="auto"/>
+        <w:rPr>
+          <w:rFonts w:hint="eastAsia" w:ascii="宋体" w:hAnsi="宋体"/>
+          <w:kern w:val="0"/>
+          <w:sz w:val="24"/>
+        </w:rPr>
+      </w:pPr>
+      <w:r>
+        <w:rPr>
+          <w:rFonts w:hint="eastAsia" w:ascii="宋体" w:hAnsi="宋体"/>
+          <w:kern w:val="0"/>
+          <w:sz w:val="24"/>
+        </w:rPr>
+        <w:t>3、将开展的工作、研究计划安排</w:t>
+      </w:r>
+    </w:p>
+    <w:p>
+      <w:pPr>
+        <w:spacing w:line="360" w:lineRule="auto"/>
+        <w:ind w:firstLine="420" w:firstLineChars="0"/>
+        <w:rPr>
+          <w:rFonts w:hint="eastAsia" w:ascii="宋体" w:hAnsi="宋体"/>
+          <w:kern w:val="0"/>
+          <w:sz w:val="24"/>
+          <w:lang w:val="en-US" w:eastAsia="zh-CN"/>
+        </w:rPr>
+      </w:pPr>
+      <w:r>
+        <w:rPr>
+          <w:rFonts w:hint="eastAsia" w:ascii="宋体" w:hAnsi="宋体"/>
+          <w:kern w:val="0"/>
+          <w:sz w:val="24"/>
+          <w:lang w:val="en-US" w:eastAsia="zh-CN"/>
+        </w:rPr>
+        <w:t>图像识别程序编写：5月18日前</w:t>
+      </w:r>
+    </w:p>
+    <w:p>
+      <w:pPr>
+        <w:spacing w:line="360" w:lineRule="auto"/>
+        <w:ind w:firstLine="420" w:firstLineChars="0"/>
+        <w:rPr>
+          <w:rFonts w:hint="eastAsia" w:ascii="宋体" w:hAnsi="宋体"/>
+          <w:kern w:val="0"/>
+          <w:sz w:val="24"/>
+          <w:lang w:val="en-US" w:eastAsia="zh-CN"/>
+        </w:rPr>
+      </w:pPr>
+      <w:r>
+        <w:rPr>
+          <w:rFonts w:hint="eastAsia" w:ascii="宋体" w:hAnsi="宋体"/>
+          <w:kern w:val="0"/>
+          <w:sz w:val="24"/>
+          <w:lang w:val="en-US" w:eastAsia="zh-CN"/>
+        </w:rPr>
+        <w:t>结果分析与比较：5月26前</w:t>
       </w:r>
       <w:bookmarkStart w:id="0" w:name="_GoBack"/>
       <w:bookmarkEnd w:id="0"/>
-      <w:r>
-        <w:rPr>
-          <w:rFonts w:hint="eastAsia" w:ascii="宋体" w:hAnsi="宋体"/>
-          <w:kern w:val="0"/>
-          <w:sz w:val="24"/>
-          <w:lang w:val="en-US" w:eastAsia="zh-CN"/>
-        </w:rPr>
-        <w:t>更有效地分析出来；研究不同评估指标代表的算法优缺点并结合所有指标分析。</w:t>
-      </w:r>
     </w:p>
     <w:p>
       <w:pPr>
@@ -247,86 +310,14 @@
           <w:lang w:val="en-US" w:eastAsia="zh-CN"/>
         </w:rPr>
       </w:pPr>
-    </w:p>
-    <w:p>
-      <w:pPr>
-        <w:spacing w:line="360" w:lineRule="auto"/>
-        <w:rPr>
-          <w:rFonts w:hint="eastAsia" w:ascii="宋体" w:hAnsi="宋体"/>
-          <w:kern w:val="0"/>
-          <w:sz w:val="24"/>
-        </w:rPr>
-      </w:pPr>
-      <w:r>
-        <w:rPr>
-          <w:rFonts w:hint="eastAsia" w:ascii="宋体" w:hAnsi="宋体"/>
-          <w:kern w:val="0"/>
-          <w:sz w:val="24"/>
-        </w:rPr>
-        <w:t>3、将开展的工作、研究计划安排</w:t>
-      </w:r>
-    </w:p>
-    <w:p>
-      <w:pPr>
-        <w:spacing w:line="360" w:lineRule="auto"/>
-        <w:ind w:firstLine="420" w:firstLineChars="0"/>
-        <w:rPr>
-          <w:rFonts w:hint="eastAsia" w:ascii="宋体" w:hAnsi="宋体"/>
-          <w:kern w:val="0"/>
-          <w:sz w:val="24"/>
-          <w:lang w:val="en-US" w:eastAsia="zh-CN"/>
-        </w:rPr>
-      </w:pPr>
-      <w:r>
-        <w:rPr>
-          <w:rFonts w:hint="eastAsia" w:ascii="宋体" w:hAnsi="宋体"/>
-          <w:kern w:val="0"/>
-          <w:sz w:val="24"/>
-          <w:lang w:val="en-US" w:eastAsia="zh-CN"/>
-        </w:rPr>
-        <w:t>图像识别程序编写：5月18日前</w:t>
-      </w:r>
-    </w:p>
-    <w:p>
-      <w:pPr>
-        <w:spacing w:line="360" w:lineRule="auto"/>
-        <w:ind w:firstLine="420" w:firstLineChars="0"/>
-        <w:rPr>
-          <w:rFonts w:hint="eastAsia" w:ascii="宋体" w:hAnsi="宋体"/>
-          <w:kern w:val="0"/>
-          <w:sz w:val="24"/>
-          <w:lang w:val="en-US" w:eastAsia="zh-CN"/>
-        </w:rPr>
-      </w:pPr>
-      <w:r>
-        <w:rPr>
-          <w:rFonts w:hint="eastAsia" w:ascii="宋体" w:hAnsi="宋体"/>
-          <w:kern w:val="0"/>
-          <w:sz w:val="24"/>
-          <w:lang w:val="en-US" w:eastAsia="zh-CN"/>
-        </w:rPr>
-        <w:t>结果分析与比较：5月26前</w:t>
-      </w:r>
-    </w:p>
-    <w:p>
-      <w:pPr>
-        <w:spacing w:line="360" w:lineRule="auto"/>
-        <w:ind w:firstLine="420" w:firstLineChars="0"/>
-        <w:rPr>
-          <w:rFonts w:hint="default" w:ascii="宋体" w:hAnsi="宋体"/>
-          <w:kern w:val="0"/>
-          <w:sz w:val="24"/>
-          <w:lang w:val="en-US" w:eastAsia="zh-CN"/>
-        </w:rPr>
-      </w:pPr>
-      <w:r>
-        <w:rPr>
-          <w:rFonts w:hint="eastAsia" w:ascii="宋体" w:hAnsi="宋体"/>
-          <w:kern w:val="0"/>
-          <w:sz w:val="24"/>
-          <w:lang w:val="en-US" w:eastAsia="zh-CN"/>
-        </w:rPr>
-        <w:t>项目报告撰写：6月1日前</w:t>
+      <w:r>
+        <w:rPr>
+          <w:rFonts w:hint="eastAsia" w:ascii="宋体" w:hAnsi="宋体"/>
+          <w:kern w:val="0"/>
+          <w:sz w:val="24"/>
+          <w:lang w:val="en-US" w:eastAsia="zh-CN"/>
+        </w:rPr>
+        <w:t>项目报告撰写：6月15日前</w:t>
       </w:r>
     </w:p>
     <w:p>
